--- a/飞机大战需求分析.docx
+++ b/飞机大战需求分析.docx
@@ -20,113 +20,288 @@
       </w:r>
     </w:p>
     <w:p>
-      <w:r>
-        <w:rPr>
-          <w:rFonts w:hint="eastAsia"/>
+      <w:pPr>
+        <w:rPr>
+          <w:rFonts w:hint="eastAsia"/>
+          <w:b/>
+          <w:bCs/>
+          <w:sz w:val="40"/>
+          <w:szCs w:val="40"/>
+        </w:rPr>
+      </w:pPr>
+      <w:r>
+        <w:rPr>
+          <w:rFonts w:hint="eastAsia"/>
+          <w:b/>
+          <w:bCs/>
+          <w:sz w:val="40"/>
+          <w:szCs w:val="40"/>
+        </w:rPr>
+        <w:t>一.产品说明</w:t>
+      </w:r>
+    </w:p>
+    <w:p>
+      <w:pPr>
+        <w:rPr>
+          <w:b/>
+          <w:bCs/>
+          <w:sz w:val="28"/>
+          <w:szCs w:val="28"/>
+        </w:rPr>
+      </w:pPr>
+      <w:r>
+        <w:rPr>
+          <w:rFonts w:hint="eastAsia"/>
+          <w:b/>
+          <w:bCs/>
+          <w:sz w:val="28"/>
+          <w:szCs w:val="28"/>
         </w:rPr>
         <w:t>1</w:t>
       </w:r>
       <w:r>
+        <w:rPr>
+          <w:b/>
+          <w:bCs/>
+          <w:sz w:val="28"/>
+          <w:szCs w:val="28"/>
+        </w:rPr>
         <w:t>.1</w:t>
       </w:r>
       <w:r>
         <w:rPr>
           <w:rFonts w:hint="eastAsia"/>
+          <w:b/>
+          <w:bCs/>
+          <w:sz w:val="28"/>
+          <w:szCs w:val="28"/>
         </w:rPr>
         <w:t>产品介绍</w:t>
       </w:r>
-      <w:bookmarkStart w:id="0" w:name="_GoBack"/>
-      <w:bookmarkEnd w:id="0"/>
+    </w:p>
+    <w:p>
+      <w:r>
+        <w:rPr>
+          <w:rFonts w:hint="eastAsia"/>
+        </w:rPr>
+        <w:t>飞机大战是一款打飞机游戏，通过移动飞机使飞机的子弹命中敌方飞机</w:t>
+      </w:r>
+      <w:r>
+        <w:rPr>
+          <w:rFonts w:hint="eastAsia"/>
+        </w:rPr>
+        <w:t>并击毁获得分数。</w:t>
+      </w:r>
     </w:p>
     <w:p>
       <w:pPr>
         <w:rPr>
-          <w:sz w:val="22"/>
-          <w:szCs w:val="22"/>
+          <w:b/>
+          <w:bCs/>
+          <w:sz w:val="28"/>
+          <w:szCs w:val="28"/>
         </w:rPr>
       </w:pPr>
       <w:r>
         <w:rPr>
           <w:rFonts w:hint="eastAsia"/>
-          <w:sz w:val="22"/>
-          <w:szCs w:val="22"/>
-        </w:rPr>
-        <w:t>飞机大战是一款打飞机游戏，通过移动飞机使飞机的子弹命中敌方飞机</w:t>
-      </w:r>
-      <w:r>
-        <w:rPr>
-          <w:rFonts w:hint="eastAsia"/>
-          <w:sz w:val="22"/>
-          <w:szCs w:val="22"/>
-        </w:rPr>
-        <w:t>并击毁获得分数。</w:t>
-      </w:r>
-    </w:p>
-    <w:p>
-      <w:r>
-        <w:rPr>
-          <w:rFonts w:hint="eastAsia"/>
+          <w:b/>
+          <w:bCs/>
+          <w:sz w:val="28"/>
+          <w:szCs w:val="28"/>
         </w:rPr>
         <w:t>1</w:t>
       </w:r>
       <w:r>
+        <w:rPr>
+          <w:b/>
+          <w:bCs/>
+          <w:sz w:val="28"/>
+          <w:szCs w:val="28"/>
+        </w:rPr>
         <w:t>.2</w:t>
       </w:r>
       <w:r>
         <w:rPr>
           <w:rFonts w:hint="eastAsia"/>
+          <w:b/>
+          <w:bCs/>
+          <w:sz w:val="28"/>
+          <w:szCs w:val="28"/>
         </w:rPr>
         <w:t>用户人群</w:t>
       </w:r>
     </w:p>
     <w:p>
+      <w:r>
+        <w:rPr>
+          <w:rFonts w:hint="eastAsia"/>
+        </w:rPr>
+        <w:t>喜欢娱乐.动作类的适龄人群：学生，休闲人群等。</w:t>
+      </w:r>
+    </w:p>
+    <w:p>
       <w:pPr>
         <w:rPr>
-          <w:sz w:val="22"/>
-          <w:szCs w:val="22"/>
+          <w:rFonts w:hint="eastAsia"/>
+          <w:b/>
+          <w:bCs/>
+          <w:sz w:val="40"/>
+          <w:szCs w:val="40"/>
         </w:rPr>
       </w:pPr>
       <w:r>
         <w:rPr>
           <w:rFonts w:hint="eastAsia"/>
-          <w:sz w:val="22"/>
-          <w:szCs w:val="22"/>
-        </w:rPr>
-        <w:t>喜欢娱乐.动作类的适龄人群：学生，休闲人群等。</w:t>
-      </w:r>
-    </w:p>
-    <w:p>
-      <w:r>
-        <w:rPr>
-          <w:rFonts w:hint="eastAsia"/>
+          <w:b/>
+          <w:bCs/>
+          <w:sz w:val="40"/>
+          <w:szCs w:val="40"/>
+        </w:rPr>
+        <w:t>二.</w:t>
+      </w:r>
+      <w:r>
+        <w:rPr>
+          <w:rFonts w:hint="eastAsia"/>
+          <w:b/>
+          <w:bCs/>
+          <w:sz w:val="40"/>
+          <w:szCs w:val="40"/>
+        </w:rPr>
+        <w:t>需求</w:t>
+      </w:r>
+    </w:p>
+    <w:p>
+      <w:pPr>
+        <w:rPr>
+          <w:b/>
+          <w:bCs/>
+          <w:sz w:val="28"/>
+          <w:szCs w:val="28"/>
+        </w:rPr>
+      </w:pPr>
+      <w:r>
+        <w:rPr>
+          <w:rFonts w:hint="eastAsia"/>
+          <w:b/>
+          <w:bCs/>
+          <w:sz w:val="28"/>
+          <w:szCs w:val="28"/>
         </w:rPr>
         <w:t>2</w:t>
       </w:r>
       <w:r>
+        <w:rPr>
+          <w:b/>
+          <w:bCs/>
+          <w:sz w:val="28"/>
+          <w:szCs w:val="28"/>
+        </w:rPr>
         <w:t>.1</w:t>
       </w:r>
       <w:r>
         <w:rPr>
           <w:rFonts w:hint="eastAsia"/>
-        </w:rPr>
-        <w:t>需求整理</w:t>
+          <w:b/>
+          <w:bCs/>
+          <w:sz w:val="28"/>
+          <w:szCs w:val="28"/>
+        </w:rPr>
+        <w:t>项目角色</w:t>
       </w:r>
     </w:p>
     <w:tbl>
       <w:tblPr>
         <w:tblStyle w:val="af5"/>
-        <w:tblW w:w="0" w:type="auto"/>
+        <w:tblW w:w="9072" w:type="dxa"/>
         <w:tblLook w:val="04A0" w:firstRow="1" w:lastRow="0" w:firstColumn="1" w:lastColumn="0" w:noHBand="0" w:noVBand="1"/>
       </w:tblPr>
       <w:tblGrid>
-        <w:gridCol w:w="2765"/>
-        <w:gridCol w:w="2765"/>
-        <w:gridCol w:w="2766"/>
+        <w:gridCol w:w="2122"/>
+        <w:gridCol w:w="6950"/>
       </w:tblGrid>
       <w:tr>
+        <w:trPr>
+          <w:trHeight w:val="649"/>
+        </w:trPr>
         <w:tc>
           <w:tcPr>
-            <w:tcW w:w="2765" w:type="dxa"/>
+            <w:tcW w:w="2122" w:type="dxa"/>
+          </w:tcPr>
+          <w:p>
+            <w:r>
+              <w:rPr>
+                <w:rFonts w:hint="eastAsia"/>
+              </w:rPr>
+              <w:t>对象</w:t>
+            </w:r>
+          </w:p>
+        </w:tc>
+        <w:tc>
+          <w:tcPr>
+            <w:tcW w:w="6950" w:type="dxa"/>
+          </w:tcPr>
+          <w:p>
+            <w:r>
+              <w:rPr>
+                <w:rFonts w:hint="eastAsia"/>
+              </w:rPr>
+              <w:t>活动</w:t>
+            </w:r>
+          </w:p>
+        </w:tc>
+      </w:tr>
+      <w:tr>
+        <w:trPr>
+          <w:trHeight w:val="638"/>
+        </w:trPr>
+        <w:tc>
+          <w:tcPr>
+            <w:tcW w:w="2122" w:type="dxa"/>
+          </w:tcPr>
+          <w:p>
+            <w:r>
+              <w:rPr>
+                <w:rFonts w:hint="eastAsia"/>
+              </w:rPr>
+              <w:t>玩家</w:t>
+            </w:r>
+          </w:p>
+        </w:tc>
+        <w:tc>
+          <w:tcPr>
+            <w:tcW w:w="6950" w:type="dxa"/>
+          </w:tcPr>
+          <w:p>
+            <w:r>
+              <w:rPr>
+                <w:rFonts w:hint="eastAsia"/>
+              </w:rPr>
+              <w:t>通过键盘操作控制飞机，发射子弹攻击敌方飞机</w:t>
+            </w:r>
+          </w:p>
+        </w:tc>
+      </w:tr>
+      <w:tr>
+        <w:trPr>
+          <w:trHeight w:val="323"/>
+        </w:trPr>
+        <w:tc>
+          <w:tcPr>
+            <w:tcW w:w="2122" w:type="dxa"/>
+          </w:tcPr>
+          <w:p>
+            <w:r>
+              <w:rPr>
+                <w:rFonts w:hint="eastAsia"/>
+              </w:rPr>
+              <w:t>敌机</w:t>
+            </w:r>
+          </w:p>
+        </w:tc>
+        <w:tc>
+          <w:tcPr>
+            <w:tcW w:w="6950" w:type="dxa"/>
           </w:tcPr>
           <w:p>
             <w:pPr>
@@ -138,341 +313,78 @@
               <w:rPr>
                 <w:rFonts w:hint="eastAsia"/>
               </w:rPr>
-              <w:t>场景</w:t>
+              <w:t>由程序控制，自上而下飞行，拥有不同的血量</w:t>
+            </w:r>
+          </w:p>
+        </w:tc>
+      </w:tr>
+      <w:tr>
+        <w:trPr>
+          <w:trHeight w:val="323"/>
+        </w:trPr>
+        <w:tc>
+          <w:tcPr>
+            <w:tcW w:w="2122" w:type="dxa"/>
+          </w:tcPr>
+          <w:p>
+            <w:r>
+              <w:rPr>
+                <w:rFonts w:hint="eastAsia"/>
+              </w:rPr>
+              <w:t>子弹</w:t>
             </w:r>
           </w:p>
         </w:tc>
         <w:tc>
           <w:tcPr>
-            <w:tcW w:w="2765" w:type="dxa"/>
+            <w:tcW w:w="6950" w:type="dxa"/>
           </w:tcPr>
           <w:p>
-            <w:pPr>
-              <w:rPr>
-                <w:rFonts w:hint="eastAsia"/>
-              </w:rPr>
-            </w:pPr>
             <w:r>
               <w:rPr>
                 <w:rFonts w:hint="eastAsia"/>
               </w:rPr>
-              <w:t>问题需求</w:t>
-            </w:r>
-          </w:p>
-        </w:tc>
-        <w:tc>
-          <w:tcPr>
-            <w:tcW w:w="2766" w:type="dxa"/>
-          </w:tcPr>
-          <w:p>
-            <w:pPr>
-              <w:rPr>
-                <w:rFonts w:hint="eastAsia"/>
-              </w:rPr>
-            </w:pPr>
-            <w:r>
-              <w:rPr>
-                <w:rFonts w:hint="eastAsia"/>
-              </w:rPr>
-              <w:t>对应功能</w:t>
-            </w:r>
-          </w:p>
-        </w:tc>
-      </w:tr>
-      <w:tr>
-        <w:tc>
-          <w:tcPr>
-            <w:tcW w:w="2765" w:type="dxa"/>
-          </w:tcPr>
-          <w:p>
-            <w:pPr>
-              <w:rPr>
-                <w:rFonts w:hint="eastAsia"/>
-                <w:sz w:val="22"/>
-                <w:szCs w:val="22"/>
-              </w:rPr>
-            </w:pPr>
-            <w:r>
-              <w:rPr>
-                <w:rFonts w:hint="eastAsia"/>
-                <w:sz w:val="22"/>
-                <w:szCs w:val="22"/>
-              </w:rPr>
-              <w:t>游戏</w:t>
-            </w:r>
-            <w:r>
-              <w:rPr>
-                <w:rFonts w:hint="eastAsia"/>
-                <w:sz w:val="22"/>
-                <w:szCs w:val="22"/>
-              </w:rPr>
-              <w:t>时有意外事件发生</w:t>
-            </w:r>
-          </w:p>
-        </w:tc>
-        <w:tc>
-          <w:tcPr>
-            <w:tcW w:w="2765" w:type="dxa"/>
-          </w:tcPr>
-          <w:p>
-            <w:pPr>
-              <w:rPr>
-                <w:rFonts w:hint="eastAsia"/>
-                <w:sz w:val="22"/>
-                <w:szCs w:val="22"/>
-              </w:rPr>
-            </w:pPr>
-            <w:r>
-              <w:rPr>
-                <w:rFonts w:hint="eastAsia"/>
-                <w:sz w:val="22"/>
-                <w:szCs w:val="22"/>
-              </w:rPr>
-              <w:t>想停止游戏去处理其他事件</w:t>
-            </w:r>
-          </w:p>
-        </w:tc>
-        <w:tc>
-          <w:tcPr>
-            <w:tcW w:w="2766" w:type="dxa"/>
-          </w:tcPr>
-          <w:p>
-            <w:pPr>
-              <w:rPr>
-                <w:rFonts w:hint="eastAsia"/>
-                <w:sz w:val="22"/>
-                <w:szCs w:val="22"/>
-              </w:rPr>
-            </w:pPr>
-            <w:r>
-              <w:rPr>
-                <w:rFonts w:hint="eastAsia"/>
-                <w:sz w:val="22"/>
-                <w:szCs w:val="22"/>
-              </w:rPr>
-              <w:t>暂停功能</w:t>
-            </w:r>
-          </w:p>
-        </w:tc>
-      </w:tr>
-      <w:tr>
-        <w:tc>
-          <w:tcPr>
-            <w:tcW w:w="2765" w:type="dxa"/>
-          </w:tcPr>
-          <w:p>
-            <w:pPr>
-              <w:rPr>
-                <w:rFonts w:hint="eastAsia"/>
-                <w:sz w:val="22"/>
-                <w:szCs w:val="22"/>
-              </w:rPr>
-            </w:pPr>
-            <w:r>
-              <w:rPr>
-                <w:rFonts w:hint="eastAsia"/>
-                <w:sz w:val="22"/>
-                <w:szCs w:val="22"/>
-              </w:rPr>
-              <w:t>游戏时输掉</w:t>
-            </w:r>
-          </w:p>
-        </w:tc>
-        <w:tc>
-          <w:tcPr>
-            <w:tcW w:w="2765" w:type="dxa"/>
-          </w:tcPr>
-          <w:p>
-            <w:pPr>
-              <w:rPr>
-                <w:rFonts w:hint="eastAsia"/>
-                <w:sz w:val="22"/>
-                <w:szCs w:val="22"/>
-              </w:rPr>
-            </w:pPr>
-            <w:r>
-              <w:rPr>
-                <w:rFonts w:hint="eastAsia"/>
-                <w:sz w:val="22"/>
-                <w:szCs w:val="22"/>
-              </w:rPr>
-              <w:t>次数过少</w:t>
-            </w:r>
-          </w:p>
-        </w:tc>
-        <w:tc>
-          <w:tcPr>
-            <w:tcW w:w="2766" w:type="dxa"/>
-          </w:tcPr>
-          <w:p>
-            <w:pPr>
-              <w:rPr>
-                <w:rFonts w:hint="eastAsia"/>
-                <w:sz w:val="22"/>
-                <w:szCs w:val="22"/>
-              </w:rPr>
-            </w:pPr>
-            <w:r>
-              <w:rPr>
-                <w:rFonts w:hint="eastAsia"/>
-                <w:sz w:val="22"/>
-                <w:szCs w:val="22"/>
-              </w:rPr>
-              <w:t>多条生命</w:t>
-            </w:r>
-          </w:p>
-        </w:tc>
-      </w:tr>
-      <w:tr>
-        <w:tc>
-          <w:tcPr>
-            <w:tcW w:w="2765" w:type="dxa"/>
-          </w:tcPr>
-          <w:p>
-            <w:pPr>
-              <w:rPr>
-                <w:rFonts w:hint="eastAsia"/>
-                <w:sz w:val="22"/>
-                <w:szCs w:val="22"/>
-              </w:rPr>
-            </w:pPr>
-            <w:r>
-              <w:rPr>
-                <w:rFonts w:hint="eastAsia"/>
-                <w:sz w:val="22"/>
-                <w:szCs w:val="22"/>
-              </w:rPr>
-              <w:t>多人游戏无对比感</w:t>
-            </w:r>
-          </w:p>
-        </w:tc>
-        <w:tc>
-          <w:tcPr>
-            <w:tcW w:w="2765" w:type="dxa"/>
-          </w:tcPr>
-          <w:p>
-            <w:pPr>
-              <w:rPr>
-                <w:rFonts w:hint="eastAsia"/>
-                <w:sz w:val="22"/>
-                <w:szCs w:val="22"/>
-              </w:rPr>
-            </w:pPr>
-            <w:r>
-              <w:rPr>
-                <w:rFonts w:hint="eastAsia"/>
-                <w:sz w:val="22"/>
-                <w:szCs w:val="22"/>
-              </w:rPr>
-              <w:t>需要直观看出分数的区别</w:t>
-            </w:r>
-          </w:p>
-        </w:tc>
-        <w:tc>
-          <w:tcPr>
-            <w:tcW w:w="2766" w:type="dxa"/>
-          </w:tcPr>
-          <w:p>
-            <w:pPr>
-              <w:rPr>
-                <w:rFonts w:hint="eastAsia"/>
-                <w:sz w:val="22"/>
-                <w:szCs w:val="22"/>
-              </w:rPr>
-            </w:pPr>
-            <w:r>
-              <w:rPr>
-                <w:rFonts w:hint="eastAsia"/>
-                <w:sz w:val="22"/>
-                <w:szCs w:val="22"/>
-              </w:rPr>
-              <w:t>排行榜</w:t>
-            </w:r>
-          </w:p>
-        </w:tc>
-      </w:tr>
-      <w:tr>
-        <w:tc>
-          <w:tcPr>
-            <w:tcW w:w="2765" w:type="dxa"/>
-          </w:tcPr>
-          <w:p>
-            <w:pPr>
-              <w:rPr>
-                <w:rFonts w:hint="eastAsia"/>
-                <w:sz w:val="22"/>
-                <w:szCs w:val="22"/>
-              </w:rPr>
-            </w:pPr>
-            <w:r>
-              <w:rPr>
-                <w:rFonts w:hint="eastAsia"/>
-                <w:sz w:val="22"/>
-                <w:szCs w:val="22"/>
-              </w:rPr>
-              <w:t>当游戏进行到后期</w:t>
-            </w:r>
-          </w:p>
-        </w:tc>
-        <w:tc>
-          <w:tcPr>
-            <w:tcW w:w="2765" w:type="dxa"/>
-          </w:tcPr>
-          <w:p>
-            <w:pPr>
-              <w:rPr>
-                <w:rFonts w:hint="eastAsia"/>
-                <w:sz w:val="22"/>
-                <w:szCs w:val="22"/>
-              </w:rPr>
-            </w:pPr>
-            <w:r>
-              <w:rPr>
-                <w:rFonts w:hint="eastAsia"/>
-                <w:sz w:val="22"/>
-                <w:szCs w:val="22"/>
-              </w:rPr>
-              <w:t>后期敌方飞机过多</w:t>
-            </w:r>
-          </w:p>
-        </w:tc>
-        <w:tc>
-          <w:tcPr>
-            <w:tcW w:w="2766" w:type="dxa"/>
-          </w:tcPr>
-          <w:p>
-            <w:pPr>
-              <w:rPr>
-                <w:rFonts w:hint="eastAsia"/>
-                <w:sz w:val="22"/>
-                <w:szCs w:val="22"/>
-              </w:rPr>
-            </w:pPr>
-            <w:r>
-              <w:rPr>
-                <w:rFonts w:hint="eastAsia"/>
-                <w:sz w:val="22"/>
-                <w:szCs w:val="22"/>
-              </w:rPr>
-              <w:t>全屏炸弹功能</w:t>
+              <w:t>由玩家控制的飞机发出，用来攻击敌机</w:t>
             </w:r>
           </w:p>
         </w:tc>
       </w:tr>
     </w:tbl>
     <w:p>
-      <w:r>
-        <w:rPr>
-          <w:rFonts w:hint="eastAsia"/>
+      <w:pPr>
+        <w:rPr>
+          <w:b/>
+          <w:bCs/>
+          <w:sz w:val="28"/>
+          <w:szCs w:val="28"/>
+        </w:rPr>
+      </w:pPr>
+      <w:r>
+        <w:rPr>
+          <w:rFonts w:hint="eastAsia"/>
+          <w:b/>
+          <w:bCs/>
+          <w:sz w:val="28"/>
+          <w:szCs w:val="28"/>
         </w:rPr>
         <w:t>2</w:t>
       </w:r>
       <w:r>
+        <w:rPr>
+          <w:b/>
+          <w:bCs/>
+          <w:sz w:val="28"/>
+          <w:szCs w:val="28"/>
+        </w:rPr>
         <w:t>.2</w:t>
       </w:r>
       <w:r>
         <w:rPr>
           <w:rFonts w:hint="eastAsia"/>
+          <w:b/>
+          <w:bCs/>
+          <w:sz w:val="28"/>
+          <w:szCs w:val="28"/>
         </w:rPr>
         <w:t>基础需求</w:t>
       </w:r>
@@ -482,7 +394,7 @@
         <w:rPr>
           <w:rFonts w:hint="eastAsia"/>
         </w:rPr>
-        <w:t>飞机大战游戏需要有</w:t>
+        <w:t>1）游戏要有可操作性，并且简单易上手</w:t>
       </w:r>
     </w:p>
     <w:p>
@@ -495,84 +407,239 @@
         <w:rPr>
           <w:rFonts w:hint="eastAsia"/>
         </w:rPr>
-        <w:t>界面设计、</w:t>
-      </w:r>
-    </w:p>
-    <w:p>
-      <w:r>
-        <w:rPr>
-          <w:rFonts w:hint="eastAsia"/>
-        </w:rPr>
-        <w:t>己方飞机、</w:t>
-      </w:r>
-    </w:p>
-    <w:p>
-      <w:r>
-        <w:rPr>
-          <w:rFonts w:hint="eastAsia"/>
-        </w:rPr>
-        <w:t>敌方飞机（大中小三种型号）、</w:t>
-      </w:r>
-    </w:p>
-    <w:p>
-      <w:r>
-        <w:rPr>
-          <w:rFonts w:hint="eastAsia"/>
-        </w:rPr>
-        <w:t>每种型号都对应不同的分数、</w:t>
-      </w:r>
-    </w:p>
-    <w:p>
-      <w:r>
-        <w:rPr>
-          <w:rFonts w:hint="eastAsia"/>
-        </w:rPr>
-        <w:t>应该有背景图、</w:t>
-      </w:r>
-    </w:p>
-    <w:p>
-      <w:r>
-        <w:rPr>
-          <w:rFonts w:hint="eastAsia"/>
-        </w:rPr>
-        <w:t>有音乐、</w:t>
-      </w:r>
-    </w:p>
-    <w:p>
-      <w:r>
-        <w:rPr>
-          <w:rFonts w:hint="eastAsia"/>
-        </w:rPr>
-        <w:t>通过键盘进行操做、</w:t>
-      </w:r>
-    </w:p>
-    <w:p>
-      <w:r>
-        <w:rPr>
-          <w:rFonts w:hint="eastAsia"/>
-        </w:rPr>
-        <w:t>有碰撞效果、</w:t>
-      </w:r>
-    </w:p>
-    <w:p>
-      <w:r>
-        <w:rPr>
-          <w:rFonts w:hint="eastAsia"/>
-        </w:rPr>
-        <w:t>有毁灭动画、</w:t>
-      </w:r>
+        <w:t>2）碰撞检测要求</w:t>
+      </w:r>
+      <w:r>
+        <w:rPr>
+          <w:rFonts w:hint="eastAsia"/>
+        </w:rPr>
+        <w:t>探测精准</w:t>
+      </w:r>
+      <w:bookmarkStart w:id="0" w:name="_GoBack"/>
+      <w:bookmarkEnd w:id="0"/>
     </w:p>
     <w:p>
       <w:pPr>
         <w:rPr>
           <w:rFonts w:hint="eastAsia"/>
+          <w:b/>
+          <w:bCs/>
+          <w:sz w:val="28"/>
+          <w:szCs w:val="28"/>
         </w:rPr>
       </w:pPr>
       <w:r>
         <w:rPr>
           <w:rFonts w:hint="eastAsia"/>
-        </w:rPr>
-        <w:t>等等</w:t>
+          <w:b/>
+          <w:bCs/>
+          <w:sz w:val="28"/>
+          <w:szCs w:val="28"/>
+        </w:rPr>
+        <w:t>2</w:t>
+      </w:r>
+      <w:r>
+        <w:rPr>
+          <w:b/>
+          <w:bCs/>
+          <w:sz w:val="28"/>
+          <w:szCs w:val="28"/>
+        </w:rPr>
+        <w:t>.3</w:t>
+      </w:r>
+      <w:r>
+        <w:rPr>
+          <w:rFonts w:hint="eastAsia"/>
+          <w:b/>
+          <w:bCs/>
+          <w:sz w:val="28"/>
+          <w:szCs w:val="28"/>
+        </w:rPr>
+        <w:t>功能需求</w:t>
+      </w:r>
+    </w:p>
+    <w:p>
+      <w:r>
+        <w:t>1) 用户进入游戏开始菜单可以选择开始游戏、退出游戏； </w:t>
+      </w:r>
+    </w:p>
+    <w:p>
+      <w:r>
+        <w:t>2) 玩家飞机以一定速度自下而上飞行，用户可以控制飞机上下左右移动；</w:t>
+      </w:r>
+    </w:p>
+    <w:p>
+      <w:r>
+        <w:t>3) 玩家飞机一直发射子弹，用户通过操控飞机位置来扫射敌机； </w:t>
+      </w:r>
+    </w:p>
+    <w:p>
+      <w:r>
+        <w:t>4) 不同种类敌机会以一定速度随机出现； </w:t>
+      </w:r>
+    </w:p>
+    <w:p>
+      <w:r>
+        <w:t>5) 玩家飞机发射的子弹击中敌机后，敌机生命值减少，当生命值变为零时敌机</w:t>
+      </w:r>
+    </w:p>
+    <w:p>
+      <w:r>
+        <w:rPr>
+          <w:rFonts w:hint="eastAsia"/>
+        </w:rPr>
+        <w:lastRenderedPageBreak/>
+        <w:t>坠毁，子弹击中敌机后消失；</w:t>
+      </w:r>
+      <w:r>
+        <w:t> </w:t>
+      </w:r>
+    </w:p>
+    <w:p>
+      <w:r>
+        <w:t>6</w:t>
+      </w:r>
+      <w:r>
+        <w:t>) 玩家飞机若与敌机相撞，玩家飞机则坠毁，游戏失败； </w:t>
+      </w:r>
+    </w:p>
+    <w:p>
+      <w:r>
+        <w:t>7</w:t>
+      </w:r>
+      <w:r>
+        <w:t>) 玩家飞机游戏失败后失败界面会显示用户达到的分数，用户可以选择重新游</w:t>
+      </w:r>
+    </w:p>
+    <w:p>
+      <w:r>
+        <w:rPr>
+          <w:rFonts w:hint="eastAsia"/>
+        </w:rPr>
+        <w:t>戏和退出游戏；</w:t>
+      </w:r>
+      <w:r>
+        <w:t> </w:t>
+      </w:r>
+    </w:p>
+    <w:p>
+      <w:r>
+        <w:t>8</w:t>
+      </w:r>
+      <w:r>
+        <w:t>) 进行游戏时，屏幕左上角会显示用户达到的分数；</w:t>
+      </w:r>
+    </w:p>
+    <w:p>
+      <w:pPr>
+        <w:rPr>
+          <w:b/>
+          <w:bCs/>
+          <w:sz w:val="28"/>
+          <w:szCs w:val="28"/>
+        </w:rPr>
+      </w:pPr>
+      <w:r>
+        <w:rPr>
+          <w:rFonts w:hint="eastAsia"/>
+          <w:b/>
+          <w:bCs/>
+          <w:sz w:val="28"/>
+          <w:szCs w:val="28"/>
+        </w:rPr>
+        <w:t>2</w:t>
+      </w:r>
+      <w:r>
+        <w:rPr>
+          <w:b/>
+          <w:bCs/>
+          <w:sz w:val="28"/>
+          <w:szCs w:val="28"/>
+        </w:rPr>
+        <w:t>.4</w:t>
+      </w:r>
+      <w:r>
+        <w:rPr>
+          <w:rFonts w:hint="eastAsia"/>
+          <w:b/>
+          <w:bCs/>
+          <w:sz w:val="28"/>
+          <w:szCs w:val="28"/>
+        </w:rPr>
+        <w:t>声乐需求</w:t>
+      </w:r>
+    </w:p>
+    <w:p>
+      <w:r>
+        <w:rPr>
+          <w:rFonts w:hint="eastAsia"/>
+        </w:rPr>
+        <w:t>1）玩家发射子弹，坠毁，击败敌机，敌方大型飞机飞行时，要有音效</w:t>
+      </w:r>
+    </w:p>
+    <w:p>
+      <w:pPr>
+        <w:rPr>
+          <w:b/>
+          <w:bCs/>
+          <w:sz w:val="28"/>
+          <w:szCs w:val="28"/>
+        </w:rPr>
+      </w:pPr>
+      <w:r>
+        <w:rPr>
+          <w:b/>
+          <w:bCs/>
+          <w:sz w:val="28"/>
+          <w:szCs w:val="28"/>
+        </w:rPr>
+        <w:t xml:space="preserve">2.5 </w:t>
+      </w:r>
+      <w:r>
+        <w:rPr>
+          <w:rFonts w:hint="eastAsia"/>
+          <w:b/>
+          <w:bCs/>
+          <w:sz w:val="28"/>
+          <w:szCs w:val="28"/>
+        </w:rPr>
+        <w:t>性能需求</w:t>
+      </w:r>
+    </w:p>
+    <w:p>
+      <w:r>
+        <w:rPr>
+          <w:rFonts w:hint="eastAsia"/>
+        </w:rPr>
+        <w:t>1</w:t>
+      </w:r>
+      <w:r>
+        <w:t xml:space="preserve">) </w:t>
+      </w:r>
+      <w:r>
+        <w:rPr>
+          <w:rFonts w:hint="eastAsia"/>
+        </w:rPr>
+        <w:t>游戏随着时间进行难度加深</w:t>
+      </w:r>
+    </w:p>
+    <w:p>
+      <w:pPr>
+        <w:rPr>
+          <w:rFonts w:hint="eastAsia"/>
+        </w:rPr>
+      </w:pPr>
+      <w:r>
+        <w:rPr>
+          <w:rFonts w:hint="eastAsia"/>
+        </w:rPr>
+        <w:t>2）</w:t>
+      </w:r>
+      <w:r>
+        <w:rPr>
+          <w:rFonts w:hint="eastAsia"/>
+        </w:rPr>
+        <w:t>实时性：本应用为手机游戏因此对于用户的操作必须做出立即响应，否则本游戏即为失败；</w:t>
       </w:r>
     </w:p>
     <w:sectPr>
@@ -583,6 +650,44 @@
     </w:sectPr>
   </w:body>
 </w:document>
+</file>
+
+<file path=word/endnotes.xml><?xml version="1.0" encoding="utf-8"?>
+<w:endnotes xmlns:wpc="http://schemas.microsoft.com/office/word/2010/wordprocessingCanvas" xmlns:cx="http://schemas.microsoft.com/office/drawing/2014/chartex" xmlns:cx1="http://schemas.microsoft.com/office/drawing/2015/9/8/chartex" xmlns:cx2="http://schemas.microsoft.com/office/drawing/2015/10/21/chartex" xmlns:cx3="http://schemas.microsoft.com/office/drawing/2016/5/9/chartex" xmlns:cx4="http://schemas.microsoft.com/office/drawing/2016/5/10/chartex" xmlns:cx5="http://schemas.microsoft.com/office/drawing/2016/5/11/chartex" xmlns:cx6="http://schemas.microsoft.com/office/drawing/2016/5/12/chartex" xmlns:cx7="http://schemas.microsoft.com/office/drawing/2016/5/13/chartex" xmlns:cx8="http://schemas.microsoft.com/office/drawing/2016/5/14/chartex" xmlns:mc="http://schemas.openxmlformats.org/markup-compatibility/2006" xmlns:aink="http://schemas.microsoft.com/office/drawing/2016/ink" xmlns:am3d="http://schemas.microsoft.com/office/drawing/2017/model3d" xmlns:o="urn:schemas-microsoft-com:office:office" xmlns:r="http://schemas.openxmlformats.org/officeDocument/2006/relationships" xmlns:m="http://schemas.openxmlformats.org/officeDocument/2006/math" xmlns:v="urn:schemas-microsoft-com:vml" xmlns:wp14="http://schemas.microsoft.com/office/word/2010/wordprocessingDrawing" xmlns:wp="http://schemas.openxmlformats.org/drawingml/2006/wordprocessingDrawing" xmlns:w10="urn:schemas-microsoft-com:office:word" xmlns:w="http://schemas.openxmlformats.org/wordprocessingml/2006/main" xmlns:w14="http://schemas.microsoft.com/office/word/2010/wordml" xmlns:w15="http://schemas.microsoft.com/office/word/2012/wordml" xmlns:w16cid="http://schemas.microsoft.com/office/word/2016/wordml/cid" xmlns:w16se="http://schemas.microsoft.com/office/word/2015/wordml/symex" xmlns:wpg="http://schemas.microsoft.com/office/word/2010/wordprocessingGroup" xmlns:wpi="http://schemas.microsoft.com/office/word/2010/wordprocessingInk" xmlns:wne="http://schemas.microsoft.com/office/word/2006/wordml" xmlns:wps="http://schemas.microsoft.com/office/word/2010/wordprocessingShape" mc:Ignorable="w14 w15 w16se w16cid wp14">
+  <w:endnote w:type="separator" w:id="-1">
+    <w:p>
+      <w:r>
+        <w:separator/>
+      </w:r>
+    </w:p>
+  </w:endnote>
+  <w:endnote w:type="continuationSeparator" w:id="0">
+    <w:p>
+      <w:r>
+        <w:continuationSeparator/>
+      </w:r>
+    </w:p>
+  </w:endnote>
+</w:endnotes>
+</file>
+
+<file path=word/footnotes.xml><?xml version="1.0" encoding="utf-8"?>
+<w:footnotes xmlns:wpc="http://schemas.microsoft.com/office/word/2010/wordprocessingCanvas" xmlns:cx="http://schemas.microsoft.com/office/drawing/2014/chartex" xmlns:cx1="http://schemas.microsoft.com/office/drawing/2015/9/8/chartex" xmlns:cx2="http://schemas.microsoft.com/office/drawing/2015/10/21/chartex" xmlns:cx3="http://schemas.microsoft.com/office/drawing/2016/5/9/chartex" xmlns:cx4="http://schemas.microsoft.com/office/drawing/2016/5/10/chartex" xmlns:cx5="http://schemas.microsoft.com/office/drawing/2016/5/11/chartex" xmlns:cx6="http://schemas.microsoft.com/office/drawing/2016/5/12/chartex" xmlns:cx7="http://schemas.microsoft.com/office/drawing/2016/5/13/chartex" xmlns:cx8="http://schemas.microsoft.com/office/drawing/2016/5/14/chartex" xmlns:mc="http://schemas.openxmlformats.org/markup-compatibility/2006" xmlns:aink="http://schemas.microsoft.com/office/drawing/2016/ink" xmlns:am3d="http://schemas.microsoft.com/office/drawing/2017/model3d" xmlns:o="urn:schemas-microsoft-com:office:office" xmlns:r="http://schemas.openxmlformats.org/officeDocument/2006/relationships" xmlns:m="http://schemas.openxmlformats.org/officeDocument/2006/math" xmlns:v="urn:schemas-microsoft-com:vml" xmlns:wp14="http://schemas.microsoft.com/office/word/2010/wordprocessingDrawing" xmlns:wp="http://schemas.openxmlformats.org/drawingml/2006/wordprocessingDrawing" xmlns:w10="urn:schemas-microsoft-com:office:word" xmlns:w="http://schemas.openxmlformats.org/wordprocessingml/2006/main" xmlns:w14="http://schemas.microsoft.com/office/word/2010/wordml" xmlns:w15="http://schemas.microsoft.com/office/word/2012/wordml" xmlns:w16cid="http://schemas.microsoft.com/office/word/2016/wordml/cid" xmlns:w16se="http://schemas.microsoft.com/office/word/2015/wordml/symex" xmlns:wpg="http://schemas.microsoft.com/office/word/2010/wordprocessingGroup" xmlns:wpi="http://schemas.microsoft.com/office/word/2010/wordprocessingInk" xmlns:wne="http://schemas.microsoft.com/office/word/2006/wordml" xmlns:wps="http://schemas.microsoft.com/office/word/2010/wordprocessingShape" mc:Ignorable="w14 w15 w16se w16cid wp14">
+  <w:footnote w:type="separator" w:id="-1">
+    <w:p>
+      <w:r>
+        <w:separator/>
+      </w:r>
+    </w:p>
+  </w:footnote>
+  <w:footnote w:type="continuationSeparator" w:id="0">
+    <w:p>
+      <w:r>
+        <w:continuationSeparator/>
+      </w:r>
+    </w:p>
+  </w:footnote>
+</w:footnotes>
 </file>
 
 <file path=word/styles.xml><?xml version="1.0" encoding="utf-8"?>
@@ -704,6 +809,7 @@
     <w:lsdException w:name="HTML Sample" w:semiHidden="1" w:unhideWhenUsed="1"/>
     <w:lsdException w:name="HTML Typewriter" w:semiHidden="1" w:unhideWhenUsed="1"/>
     <w:lsdException w:name="HTML Variable" w:semiHidden="1" w:unhideWhenUsed="1"/>
+    <w:lsdException w:name="Normal Table" w:semiHidden="1" w:unhideWhenUsed="1"/>
     <w:lsdException w:name="annotation subject" w:semiHidden="1" w:unhideWhenUsed="1"/>
     <w:lsdException w:name="No List" w:semiHidden="1" w:unhideWhenUsed="1"/>
     <w:lsdException w:name="Outline List 1" w:semiHidden="1" w:unhideWhenUsed="1"/>
@@ -750,8 +856,10 @@
     <w:lsdException w:name="Table Subtle 2" w:semiHidden="1" w:unhideWhenUsed="1"/>
     <w:lsdException w:name="Table Web 1" w:semiHidden="1" w:unhideWhenUsed="1"/>
     <w:lsdException w:name="Table Web 2" w:semiHidden="1" w:unhideWhenUsed="1"/>
+    <w:lsdException w:name="Table Web 3" w:semiHidden="1" w:unhideWhenUsed="1"/>
     <w:lsdException w:name="Balloon Text" w:semiHidden="1" w:unhideWhenUsed="1"/>
     <w:lsdException w:name="Table Grid" w:uiPriority="39"/>
+    <w:lsdException w:name="Table Theme" w:semiHidden="1" w:unhideWhenUsed="1"/>
     <w:lsdException w:name="Placeholder Text" w:semiHidden="1"/>
     <w:lsdException w:name="No Spacing" w:uiPriority="1" w:qFormat="1"/>
     <w:lsdException w:name="Light Shading" w:uiPriority="60"/>
@@ -1610,6 +1718,70 @@
         <w:insideV w:val="single" w:sz="4" w:space="0" w:color="auto"/>
       </w:tblBorders>
     </w:tblPr>
+  </w:style>
+  <w:style w:type="paragraph" w:styleId="af6">
+    <w:name w:val="header"/>
+    <w:basedOn w:val="a"/>
+    <w:link w:val="af7"/>
+    <w:uiPriority w:val="99"/>
+    <w:unhideWhenUsed/>
+    <w:rsid w:val="00A514BE"/>
+    <w:pPr>
+      <w:pBdr>
+        <w:bottom w:val="single" w:sz="6" w:space="1" w:color="auto"/>
+      </w:pBdr>
+      <w:tabs>
+        <w:tab w:val="center" w:pos="4153"/>
+        <w:tab w:val="right" w:pos="8306"/>
+      </w:tabs>
+      <w:snapToGrid w:val="0"/>
+      <w:jc w:val="center"/>
+    </w:pPr>
+    <w:rPr>
+      <w:sz w:val="18"/>
+      <w:szCs w:val="18"/>
+    </w:rPr>
+  </w:style>
+  <w:style w:type="character" w:customStyle="1" w:styleId="af7">
+    <w:name w:val="页眉 字符"/>
+    <w:basedOn w:val="a0"/>
+    <w:link w:val="af6"/>
+    <w:uiPriority w:val="99"/>
+    <w:rsid w:val="00A514BE"/>
+    <w:rPr>
+      <w:sz w:val="18"/>
+      <w:szCs w:val="18"/>
+    </w:rPr>
+  </w:style>
+  <w:style w:type="paragraph" w:styleId="af8">
+    <w:name w:val="footer"/>
+    <w:basedOn w:val="a"/>
+    <w:link w:val="af9"/>
+    <w:uiPriority w:val="99"/>
+    <w:unhideWhenUsed/>
+    <w:rsid w:val="00A514BE"/>
+    <w:pPr>
+      <w:tabs>
+        <w:tab w:val="center" w:pos="4153"/>
+        <w:tab w:val="right" w:pos="8306"/>
+      </w:tabs>
+      <w:snapToGrid w:val="0"/>
+    </w:pPr>
+    <w:rPr>
+      <w:sz w:val="18"/>
+      <w:szCs w:val="18"/>
+    </w:rPr>
+  </w:style>
+  <w:style w:type="character" w:customStyle="1" w:styleId="af9">
+    <w:name w:val="页脚 字符"/>
+    <w:basedOn w:val="a0"/>
+    <w:link w:val="af8"/>
+    <w:uiPriority w:val="99"/>
+    <w:rsid w:val="00A514BE"/>
+    <w:rPr>
+      <w:sz w:val="18"/>
+      <w:szCs w:val="18"/>
+    </w:rPr>
   </w:style>
 </w:styles>
 </file>
